--- a/Java Report Group 22.docx
+++ b/Java Report Group 22.docx
@@ -2110,6 +2110,12 @@
         <w:rPr>
           <w:lang w:val="en-US"/>
         </w:rPr>
+        <w:t>Patient now has the aptitude to add an appointment after Sign in or Signing Up. With this appointment you can get to meet the doctor you need.</w:t>
+      </w:r>
+      <w:r>
+        <w:rPr>
+          <w:lang w:val="en-US"/>
+        </w:rPr>
         <w:t xml:space="preserve"> </w:t>
       </w:r>
     </w:p>
@@ -2128,7 +2134,28 @@
         <w:rPr>
           <w:lang w:val="en-US"/>
         </w:rPr>
-        <w:t>View an appointment.</w:t>
+        <w:t>View an appointment</w:t>
+      </w:r>
+      <w:r>
+        <w:rPr>
+          <w:lang w:val="en-US"/>
+        </w:rPr>
+        <w:t>:</w:t>
+      </w:r>
+    </w:p>
+    <w:p>
+      <w:pPr>
+        <w:pStyle w:val="ListParagraph"/>
+        <w:ind w:left="1080"/>
+        <w:rPr>
+          <w:lang w:val="en-US"/>
+        </w:rPr>
+      </w:pPr>
+      <w:r>
+        <w:rPr>
+          <w:lang w:val="en-US"/>
+        </w:rPr>
+        <w:t>If you have the need to check the appointment you added you can always head back to the website and check for needed information.</w:t>
       </w:r>
     </w:p>
     <w:p>
@@ -2146,7 +2173,42 @@
         <w:rPr>
           <w:lang w:val="en-US"/>
         </w:rPr>
-        <w:t>Delete an appointment.</w:t>
+        <w:t>Delete an appointment</w:t>
+      </w:r>
+      <w:r>
+        <w:rPr>
+          <w:lang w:val="en-US"/>
+        </w:rPr>
+        <w:t>:</w:t>
+      </w:r>
+    </w:p>
+    <w:p>
+      <w:pPr>
+        <w:pStyle w:val="ListParagraph"/>
+        <w:ind w:left="1080"/>
+        <w:rPr>
+          <w:lang w:val="en-US"/>
+        </w:rPr>
+      </w:pPr>
+      <w:r>
+        <w:rPr>
+          <w:lang w:val="en-US"/>
+        </w:rPr>
+        <w:t xml:space="preserve">If you perceive the need to delete the added appointment, you </w:t>
+      </w:r>
+      <w:proofErr w:type="gramStart"/>
+      <w:r>
+        <w:rPr>
+          <w:lang w:val="en-US"/>
+        </w:rPr>
+        <w:t>have to</w:t>
+      </w:r>
+      <w:proofErr w:type="gramEnd"/>
+      <w:r>
+        <w:rPr>
+          <w:lang w:val="en-US"/>
+        </w:rPr>
+        <w:t xml:space="preserve"> go to the website where you added the appointment and delete it.</w:t>
       </w:r>
     </w:p>
     <w:p>
@@ -2194,7 +2256,28 @@
         <w:rPr>
           <w:lang w:val="en-US"/>
         </w:rPr>
-        <w:t xml:space="preserve">Discharge Patient </w:t>
+        <w:t>Discharge Patient</w:t>
+      </w:r>
+      <w:r>
+        <w:rPr>
+          <w:lang w:val="en-US"/>
+        </w:rPr>
+        <w:t>:</w:t>
+      </w:r>
+    </w:p>
+    <w:p>
+      <w:pPr>
+        <w:pStyle w:val="ListParagraph"/>
+        <w:ind w:left="1080"/>
+        <w:rPr>
+          <w:lang w:val="en-US"/>
+        </w:rPr>
+      </w:pPr>
+      <w:r>
+        <w:rPr>
+          <w:lang w:val="en-US"/>
+        </w:rPr>
+        <w:t>We should always have to have the permission of the doctor to discharge a patient from a hospital, now the doctor itself can discharge the patient himself if he sees that the patient does not need to be at the hospital anymore.</w:t>
       </w:r>
     </w:p>
     <w:p>
@@ -2212,7 +2295,28 @@
         <w:rPr>
           <w:lang w:val="en-US"/>
         </w:rPr>
-        <w:t xml:space="preserve">Update Profile </w:t>
+        <w:t>Update Profil</w:t>
+      </w:r>
+      <w:r>
+        <w:rPr>
+          <w:lang w:val="en-US"/>
+        </w:rPr>
+        <w:t>e:</w:t>
+      </w:r>
+    </w:p>
+    <w:p>
+      <w:pPr>
+        <w:pStyle w:val="ListParagraph"/>
+        <w:ind w:left="1080"/>
+        <w:rPr>
+          <w:lang w:val="en-US"/>
+        </w:rPr>
+      </w:pPr>
+      <w:r>
+        <w:rPr>
+          <w:lang w:val="en-US"/>
+        </w:rPr>
+        <w:t>Doctors can always change their profile the way the like, this would be of the doctor’s personal choice to do so.</w:t>
       </w:r>
     </w:p>
     <w:p>
@@ -2230,7 +2334,34 @@
         <w:rPr>
           <w:lang w:val="en-US"/>
         </w:rPr>
-        <w:t xml:space="preserve">View Appointment </w:t>
+        <w:t>View Appointment</w:t>
+      </w:r>
+      <w:r>
+        <w:rPr>
+          <w:lang w:val="en-US"/>
+        </w:rPr>
+        <w:t>:</w:t>
+      </w:r>
+    </w:p>
+    <w:p>
+      <w:pPr>
+        <w:pStyle w:val="ListParagraph"/>
+        <w:ind w:left="1080"/>
+        <w:rPr>
+          <w:lang w:val="en-US"/>
+        </w:rPr>
+      </w:pPr>
+      <w:r>
+        <w:rPr>
+          <w:lang w:val="en-US"/>
+        </w:rPr>
+        <w:t xml:space="preserve">Doctor can check the appointments that the patients have added </w:t>
+      </w:r>
+      <w:r>
+        <w:rPr>
+          <w:lang w:val="en-US"/>
+        </w:rPr>
+        <w:t>to the system using the website.</w:t>
       </w:r>
     </w:p>
     <w:p>
@@ -2250,6 +2381,41 @@
         </w:rPr>
         <w:t>View Patient</w:t>
       </w:r>
+      <w:r>
+        <w:rPr>
+          <w:lang w:val="en-US"/>
+        </w:rPr>
+        <w:t>:</w:t>
+      </w:r>
+    </w:p>
+    <w:p>
+      <w:pPr>
+        <w:pStyle w:val="ListParagraph"/>
+        <w:ind w:left="1080"/>
+        <w:rPr>
+          <w:lang w:val="en-US"/>
+        </w:rPr>
+      </w:pPr>
+      <w:r>
+        <w:rPr>
+          <w:lang w:val="en-US"/>
+        </w:rPr>
+        <w:t xml:space="preserve">Doctor can check the user’s disease and what they want the appointment is for </w:t>
+      </w:r>
+      <w:proofErr w:type="gramStart"/>
+      <w:r>
+        <w:rPr>
+          <w:lang w:val="en-US"/>
+        </w:rPr>
+        <w:t>and also</w:t>
+      </w:r>
+      <w:proofErr w:type="gramEnd"/>
+      <w:r>
+        <w:rPr>
+          <w:lang w:val="en-US"/>
+        </w:rPr>
+        <w:t xml:space="preserve"> can check the age and other given factors needed.</w:t>
+      </w:r>
     </w:p>
     <w:p>
       <w:pPr>
@@ -2266,7 +2432,29 @@
         <w:rPr>
           <w:lang w:val="en-US"/>
         </w:rPr>
-        <w:t xml:space="preserve">View Room </w:t>
+        <w:lastRenderedPageBreak/>
+        <w:t>View Room</w:t>
+      </w:r>
+      <w:r>
+        <w:rPr>
+          <w:lang w:val="en-US"/>
+        </w:rPr>
+        <w:t>/Ward:</w:t>
+      </w:r>
+    </w:p>
+    <w:p>
+      <w:pPr>
+        <w:pStyle w:val="ListParagraph"/>
+        <w:ind w:left="1080"/>
+        <w:rPr>
+          <w:lang w:val="en-US"/>
+        </w:rPr>
+      </w:pPr>
+      <w:r>
+        <w:rPr>
+          <w:lang w:val="en-US"/>
+        </w:rPr>
+        <w:t>The doctor can check if there are any patients or where there are patients in the ward.</w:t>
       </w:r>
     </w:p>
     <w:p>
@@ -2301,7 +2489,46 @@
         <w:rPr>
           <w:lang w:val="en-US"/>
         </w:rPr>
-        <w:t xml:space="preserve">Add Room </w:t>
+        <w:t>Add Room</w:t>
+      </w:r>
+      <w:r>
+        <w:rPr>
+          <w:lang w:val="en-US"/>
+        </w:rPr>
+        <w:t>:</w:t>
+      </w:r>
+    </w:p>
+    <w:p>
+      <w:pPr>
+        <w:pStyle w:val="ListParagraph"/>
+        <w:ind w:left="1080"/>
+        <w:rPr>
+          <w:lang w:val="en-US"/>
+        </w:rPr>
+      </w:pPr>
+      <w:r>
+        <w:rPr>
+          <w:lang w:val="en-US"/>
+        </w:rPr>
+        <w:t>Only the receptionist can add a room for you,</w:t>
+      </w:r>
+      <w:r>
+        <w:rPr>
+          <w:lang w:val="en-US"/>
+        </w:rPr>
+        <w:t xml:space="preserve"> </w:t>
+      </w:r>
+      <w:r>
+        <w:rPr>
+          <w:lang w:val="en-US"/>
+        </w:rPr>
+        <w:t>(ask Mujeeb)</w:t>
+      </w:r>
+      <w:r>
+        <w:rPr>
+          <w:lang w:val="en-US"/>
+        </w:rPr>
+        <w:t>.</w:t>
       </w:r>
     </w:p>
     <w:p>
@@ -2319,7 +2546,28 @@
         <w:rPr>
           <w:lang w:val="en-US"/>
         </w:rPr>
-        <w:t xml:space="preserve">Update Room </w:t>
+        <w:t>Update Room</w:t>
+      </w:r>
+      <w:r>
+        <w:rPr>
+          <w:lang w:val="en-US"/>
+        </w:rPr>
+        <w:t>:</w:t>
+      </w:r>
+    </w:p>
+    <w:p>
+      <w:pPr>
+        <w:pStyle w:val="ListParagraph"/>
+        <w:ind w:left="1080"/>
+        <w:rPr>
+          <w:lang w:val="en-US"/>
+        </w:rPr>
+      </w:pPr>
+      <w:r>
+        <w:rPr>
+          <w:lang w:val="en-US"/>
+        </w:rPr>
+        <w:t>(ask Mujeeb).</w:t>
       </w:r>
     </w:p>
     <w:p>
@@ -2337,7 +2585,28 @@
         <w:rPr>
           <w:lang w:val="en-US"/>
         </w:rPr>
-        <w:t xml:space="preserve">View Room </w:t>
+        <w:t>View Room</w:t>
+      </w:r>
+      <w:r>
+        <w:rPr>
+          <w:lang w:val="en-US"/>
+        </w:rPr>
+        <w:t>:</w:t>
+      </w:r>
+    </w:p>
+    <w:p>
+      <w:pPr>
+        <w:pStyle w:val="ListParagraph"/>
+        <w:ind w:left="1080"/>
+        <w:rPr>
+          <w:lang w:val="en-US"/>
+        </w:rPr>
+      </w:pPr>
+      <w:r>
+        <w:rPr>
+          <w:lang w:val="en-US"/>
+        </w:rPr>
+        <w:t>(ask Mujeeb)</w:t>
       </w:r>
     </w:p>
     <w:p>
@@ -2355,7 +2624,13 @@
         <w:rPr>
           <w:lang w:val="en-US"/>
         </w:rPr>
-        <w:t xml:space="preserve">Add Doctor </w:t>
+        <w:t>Add Doctor</w:t>
+      </w:r>
+      <w:r>
+        <w:rPr>
+          <w:lang w:val="en-US"/>
+        </w:rPr>
+        <w:t>:</w:t>
       </w:r>
     </w:p>
     <w:p>
@@ -2369,12 +2644,6 @@
           <w:lang w:val="en-US"/>
         </w:rPr>
       </w:pPr>
-      <w:r>
-        <w:rPr>
-          <w:lang w:val="en-US"/>
-        </w:rPr>
-        <w:t xml:space="preserve">Add Patient </w:t>
-      </w:r>
     </w:p>
     <w:p>
       <w:pPr>
@@ -2391,7 +2660,7 @@
         <w:rPr>
           <w:lang w:val="en-US"/>
         </w:rPr>
-        <w:t xml:space="preserve">Update Patient </w:t>
+        <w:t xml:space="preserve">Add Patient </w:t>
       </w:r>
     </w:p>
     <w:p>
@@ -2409,7 +2678,7 @@
         <w:rPr>
           <w:lang w:val="en-US"/>
         </w:rPr>
-        <w:t xml:space="preserve">Billing of Patient </w:t>
+        <w:t xml:space="preserve">Update Patient </w:t>
       </w:r>
     </w:p>
     <w:p>
@@ -2427,8 +2696,76 @@
         <w:rPr>
           <w:lang w:val="en-US"/>
         </w:rPr>
-        <w:t xml:space="preserve">View Appointment </w:t>
-      </w:r>
+        <w:t>Billing of Patient</w:t>
+      </w:r>
+      <w:r>
+        <w:rPr>
+          <w:lang w:val="en-US"/>
+        </w:rPr>
+        <w:t>:</w:t>
+      </w:r>
+    </w:p>
+    <w:p>
+      <w:pPr>
+        <w:pStyle w:val="ListParagraph"/>
+        <w:ind w:left="1080"/>
+        <w:rPr>
+          <w:lang w:val="en-US"/>
+        </w:rPr>
+      </w:pPr>
+      <w:r>
+        <w:rPr>
+          <w:lang w:val="en-US"/>
+        </w:rPr>
+        <w:t xml:space="preserve">The receptionist bills the amount you </w:t>
+      </w:r>
+      <w:proofErr w:type="gramStart"/>
+      <w:r>
+        <w:rPr>
+          <w:lang w:val="en-US"/>
+        </w:rPr>
+        <w:t>have to</w:t>
+      </w:r>
+      <w:proofErr w:type="gramEnd"/>
+      <w:r>
+        <w:rPr>
+          <w:lang w:val="en-US"/>
+        </w:rPr>
+        <w:t xml:space="preserve"> pay for the end of your appointment which you can then view.</w:t>
+      </w:r>
+      <w:r>
+        <w:rPr>
+          <w:lang w:val="en-US"/>
+        </w:rPr>
+        <w:t xml:space="preserve"> </w:t>
+      </w:r>
+    </w:p>
+    <w:p>
+      <w:pPr>
+        <w:pStyle w:val="ListParagraph"/>
+        <w:numPr>
+          <w:ilvl w:val="0"/>
+          <w:numId w:val="10"/>
+        </w:numPr>
+        <w:rPr>
+          <w:lang w:val="en-US"/>
+        </w:rPr>
+      </w:pPr>
+      <w:r>
+        <w:rPr>
+          <w:lang w:val="en-US"/>
+        </w:rPr>
+        <w:t>View Appointment</w:t>
+      </w:r>
+    </w:p>
+    <w:p>
+      <w:pPr>
+        <w:pStyle w:val="ListParagraph"/>
+        <w:ind w:left="1080"/>
+        <w:rPr>
+          <w:lang w:val="en-US"/>
+        </w:rPr>
+      </w:pPr>
     </w:p>
     <w:p>
       <w:pPr>
